--- a/2.需求阶段/健康组/每日进度报告.docx
+++ b/2.需求阶段/健康组/每日进度报告.docx
@@ -379,14 +379,14 @@
           <w:lang w:val="en-US" w:eastAsia="zh-CN" w:bidi="ar-SA"/>
         </w:rPr>
         <w:object>
-          <v:shape id="_x0000_s1027" type="#_x0000_t75" style="height:191.25pt;width:316.05pt;rotation:0f;" o:ole="t" fillcolor="#FFFFFF" filled="f" o:preferrelative="t" stroked="f" coordorigin="0,0" coordsize="21600,21600">
+          <v:shape id="图片 2" type="#_x0000_t75" style="height:191.25pt;width:316.05pt;rotation:0f;" o:ole="t" fillcolor="#FFFFFF" filled="f" o:preferrelative="t" stroked="f" coordorigin="0,0" coordsize="21600,21600">
             <v:fill on="f" color2="#FFFFFF" focus="0%"/>
             <v:imagedata gain="65536f" blacklevel="0f" gamma="0" o:title="" r:id="rId6"/>
             <o:lock v:ext="edit" position="f" selection="f" grouping="f" rotation="f" cropping="f" text="f" aspectratio="t"/>
             <w10:wrap type="none"/>
             <w10:anchorlock/>
           </v:shape>
-          <o:OLEObject Type="Embed" ProgID="Excel.Sheet.12" ShapeID="_x0000_s1027" DrawAspect="Content" ObjectID="_1026" r:id="rId5"/>
+          <o:OLEObject Type="Embed" ProgID="Excel.Sheet.12" ShapeID="图片 2" DrawAspect="Content" ObjectID="_2" r:id="rId5"/>
         </w:object>
       </w:r>
     </w:p>
@@ -402,18 +402,16 @@
           <w:lang w:val="en-US" w:eastAsia="zh-CN" w:bidi="ar-SA"/>
         </w:rPr>
         <w:object>
-          <v:shape id="_x0000_s1028" type="#_x0000_t75" style="height:191.25pt;width:316.05pt;rotation:0f;" o:ole="t" fillcolor="#FFFFFF" filled="f" o:preferrelative="t" stroked="f" coordorigin="0,0" coordsize="21600,21600">
+          <v:shape id="图片 3" type="#_x0000_t75" style="height:191.25pt;width:316.05pt;rotation:0f;" o:ole="t" fillcolor="#FFFFFF" filled="f" o:preferrelative="t" stroked="f" coordorigin="0,0" coordsize="21600,21600">
             <v:fill on="f" color2="#FFFFFF" focus="0%"/>
             <v:imagedata gain="65536f" blacklevel="0f" gamma="0" o:title="" r:id="rId8"/>
             <o:lock v:ext="edit" position="f" selection="f" grouping="f" rotation="f" cropping="f" text="f" aspectratio="t"/>
             <w10:wrap type="none"/>
             <w10:anchorlock/>
           </v:shape>
-          <o:OLEObject Type="Embed" ProgID="Excel.Sheet.12" ShapeID="_x0000_s1028" DrawAspect="Content" ObjectID="_1028" r:id="rId7"/>
+          <o:OLEObject Type="Embed" ProgID="Excel.Sheet.12" ShapeID="图片 3" DrawAspect="Content" ObjectID="_3" r:id="rId7"/>
         </w:object>
       </w:r>
-      <w:bookmarkStart w:id="0" w:name="_GoBack"/>
-      <w:bookmarkEnd w:id="0"/>
     </w:p>
     <w:p/>
     <w:p>
@@ -427,7 +425,29 @@
         </w:rPr>
       </w:pPr>
     </w:p>
-    <w:p/>
+    <w:p>
+      <w:r>
+        <w:rPr>
+          <w:rFonts w:ascii="Calibri" w:hAnsi="Calibri" w:eastAsia="宋体" w:cs="Times New Roman"/>
+          <w:kern w:val="2"/>
+          <w:sz w:val="21"/>
+          <w:szCs w:val="22"/>
+          <w:lang w:val="en-US" w:eastAsia="zh-CN" w:bidi="ar-SA"/>
+        </w:rPr>
+        <w:object>
+          <v:shape id="图片 3" type="#_x0000_t75" style="height:190.7pt;width:316.05pt;rotation:0f;" o:ole="t" fillcolor="#FFFFFF" filled="f" o:preferrelative="t" stroked="f" coordorigin="0,0" coordsize="21600,21600">
+            <v:fill on="f" color2="#FFFFFF" focus="0%"/>
+            <v:imagedata gain="65536f" blacklevel="0f" gamma="0" o:title="" r:id="rId10"/>
+            <o:lock v:ext="edit" position="f" selection="f" grouping="f" rotation="f" cropping="f" text="f" aspectratio="t"/>
+            <w10:wrap type="none"/>
+            <w10:anchorlock/>
+          </v:shape>
+          <o:OLEObject Type="Embed" ProgID="Excel.Sheet.12" ShapeID="图片 3" DrawAspect="Content" ObjectID="_4" r:id="rId9"/>
+        </w:object>
+      </w:r>
+      <w:bookmarkStart w:id="0" w:name="_GoBack"/>
+      <w:bookmarkEnd w:id="0"/>
+    </w:p>
     <w:sectPr>
       <w:pgSz w:w="11906" w:h="16838"/>
       <w:pgMar w:top="1440" w:right="1800" w:bottom="1440" w:left="1800" w:header="851" w:footer="992" w:gutter="0"/>
